--- a/lau tani.docx
+++ b/lau tani.docx
@@ -4,9 +4,19 @@
   <w:body>
     <w:p>
       <w:r>
+        <w:t>xadasdasasdsa</w:t>
+      </w:r>
+      <w:r>
         <w:rPr>
           <w:noProof/>
         </w:rPr>
+        <w:t>csacczc</w:t>
+      </w:r>
+      <w:r>
+        <w:rPr>
+          <w:noProof/>
+        </w:rPr>
+        <w:lastRenderedPageBreak/>
         <w:drawing>
           <wp:inline distT="0" distB="0" distL="0" distR="0" wp14:anchorId="3056424D" wp14:editId="0822BC6D">
             <wp:extent cx="5617210" cy="8229600"/>
